--- a/Test Documents/Webpage_QA.docx
+++ b/Test Documents/Webpage_QA.docx
@@ -87,7 +87,7 @@
         </w:numPr>
       </w:pPr>
       <w:r>
-        <w:t xml:space="preserve">Need to check </w:t>
+        <w:t>Need to validate the links redirecting properly to the correct page like internal links/external links/ email links</w:t>
       </w:r>
     </w:p>
     <w:p>
@@ -99,7 +99,7 @@
         </w:numPr>
       </w:pPr>
       <w:r>
-        <w:t>Need to validate the links redirecting properly to the correct page like internal links/external links/ email links</w:t>
+        <w:t>Need to validate all the broken links in the web page. Selenium automation tool can be used to verify for broken in links.</w:t>
       </w:r>
     </w:p>
     <w:p>
@@ -111,18 +111,6 @@
         </w:numPr>
       </w:pPr>
       <w:r>
-        <w:t>Need to validate all the broken links in the web page. Selenium automation tool can be used to verify for broken in links.</w:t>
-      </w:r>
-    </w:p>
-    <w:p>
-      <w:pPr>
-        <w:pStyle w:val="ListParagraph"/>
-        <w:numPr>
-          <w:ilvl w:val="0"/>
-          <w:numId w:val="2"/>
-        </w:numPr>
-      </w:pPr>
-      <w:r>
         <w:t>Need to check for  error messages when invalid data provided</w:t>
       </w:r>
     </w:p>
@@ -148,15 +136,6 @@
       <w:r>
         <w:t>system loads/displays the search results for a flight search request or hotel search request</w:t>
       </w:r>
-    </w:p>
-    <w:p>
-      <w:pPr>
-        <w:pStyle w:val="ListParagraph"/>
-        <w:numPr>
-          <w:ilvl w:val="0"/>
-          <w:numId w:val="4"/>
-        </w:numPr>
-      </w:pPr>
     </w:p>
     <w:p/>
     <w:p/>
@@ -174,10 +153,7 @@
         </w:numPr>
       </w:pPr>
       <w:r>
-        <w:t xml:space="preserve">On changing the Currency type not getting changed when user tries to </w:t>
-      </w:r>
-      <w:r>
-        <w:t>change currency type, instead page gets reloading again</w:t>
+        <w:t>Displaying search results for Hotels search even when user not entered the Hotel Name or Area name</w:t>
       </w:r>
     </w:p>
     <w:p>
@@ -189,7 +165,7 @@
         </w:numPr>
       </w:pPr>
       <w:r>
-        <w:t>Displaying search results for Hotels search even when user not entered the Hotel Name or Area name</w:t>
+        <w:t>Displaying search results for Flights search when user not entered boarding city and destination city</w:t>
       </w:r>
     </w:p>
     <w:p>
@@ -201,7 +177,7 @@
         </w:numPr>
       </w:pPr>
       <w:r>
-        <w:t>Displaying search results for Flights search when user not entered boarding city and destination city</w:t>
+        <w:t>Not allowing same date as return date for round trip</w:t>
       </w:r>
     </w:p>
     <w:p>
@@ -213,54 +189,51 @@
         </w:numPr>
       </w:pPr>
       <w:r>
-        <w:t>Not allowing same date as return date for round trip</w:t>
-      </w:r>
-    </w:p>
-    <w:p/>
-    <w:p/>
-    <w:p/>
-    <w:p>
+        <w:t>On changing the Currency type not getting changed when user tries to change currency type, instead page gets reloading again</w:t>
+      </w:r>
+    </w:p>
+    <w:p>
+      <w:r>
+        <w:t>Common bugs found in a web application</w:t>
+      </w:r>
+    </w:p>
+    <w:p>
+      <w:pPr>
+        <w:pStyle w:val="ListParagraph"/>
+        <w:numPr>
+          <w:ilvl w:val="0"/>
+          <w:numId w:val="5"/>
+        </w:numPr>
+      </w:pPr>
+      <w:r>
+        <w:t>A button may be still in disabled state even after selecting or entering values in required fields, like “Signup” button may not be enabled even after user entering all required fields and selecting field “Accept T&amp;C”.</w:t>
+      </w:r>
+    </w:p>
+    <w:p>
+      <w:pPr>
+        <w:pStyle w:val="ListParagraph"/>
+        <w:numPr>
+          <w:ilvl w:val="0"/>
+          <w:numId w:val="5"/>
+        </w:numPr>
+      </w:pPr>
+      <w:r>
+        <w:t>Broken links: When user clicks on any link and it may not redirec</w:t>
+      </w:r>
+      <w:r>
+        <w:t>ted to a page with 404-Not found</w:t>
+      </w:r>
+    </w:p>
+    <w:p>
+      <w:pPr>
+        <w:pStyle w:val="ListParagraph"/>
+        <w:numPr>
+          <w:ilvl w:val="0"/>
+          <w:numId w:val="5"/>
+        </w:numPr>
+      </w:pPr>
       <w:r>
         <w:lastRenderedPageBreak/>
-        <w:t>Common bugs found in a web application</w:t>
-      </w:r>
-    </w:p>
-    <w:p>
-      <w:pPr>
-        <w:pStyle w:val="ListParagraph"/>
-        <w:numPr>
-          <w:ilvl w:val="0"/>
-          <w:numId w:val="5"/>
-        </w:numPr>
-      </w:pPr>
-      <w:r>
-        <w:t>A button may be still in disabled state even after selecting or entering values in required fields, like “Signup” button may not be enabled even after user entering all required fields and selecting field “Accept T&amp;C”.</w:t>
-      </w:r>
-    </w:p>
-    <w:p>
-      <w:pPr>
-        <w:pStyle w:val="ListParagraph"/>
-        <w:numPr>
-          <w:ilvl w:val="0"/>
-          <w:numId w:val="5"/>
-        </w:numPr>
-      </w:pPr>
-      <w:r>
-        <w:t>Broken links: When user clicks on any link and it may not redirec</w:t>
-      </w:r>
-      <w:r>
-        <w:t>ted to a page with 404-Not found</w:t>
-      </w:r>
-    </w:p>
-    <w:p>
-      <w:pPr>
-        <w:pStyle w:val="ListParagraph"/>
-        <w:numPr>
-          <w:ilvl w:val="0"/>
-          <w:numId w:val="5"/>
-        </w:numPr>
-      </w:pPr>
-      <w:r>
         <w:t>Compatibility issues, like a page displaying properly  in desktop browser may not display in same way when user changes resolution or in mobile browser</w:t>
       </w:r>
     </w:p>

--- a/Test Documents/Webpage_QA.docx
+++ b/Test Documents/Webpage_QA.docx
@@ -137,6 +137,40 @@
         <w:t>system loads/displays the search results for a flight search request or hotel search request</w:t>
       </w:r>
     </w:p>
+    <w:p>
+      <w:r>
+        <w:t>Usability testing</w:t>
+      </w:r>
+    </w:p>
+    <w:p>
+      <w:pPr>
+        <w:pStyle w:val="ListParagraph"/>
+        <w:numPr>
+          <w:ilvl w:val="0"/>
+          <w:numId w:val="9"/>
+        </w:numPr>
+      </w:pPr>
+      <w:r>
+        <w:t>Need to check whether application is easy to use</w:t>
+      </w:r>
+    </w:p>
+    <w:p>
+      <w:r>
+        <w:t>Compatibility testing</w:t>
+      </w:r>
+    </w:p>
+    <w:p>
+      <w:pPr>
+        <w:pStyle w:val="ListParagraph"/>
+        <w:numPr>
+          <w:ilvl w:val="0"/>
+          <w:numId w:val="8"/>
+        </w:numPr>
+      </w:pPr>
+      <w:r>
+        <w:t>Need to verify that web page displays properly in all devices/browsers/resolutions as specified in requirements</w:t>
+      </w:r>
+    </w:p>
     <w:p/>
     <w:p/>
     <w:p>
@@ -189,6 +223,7 @@
         </w:numPr>
       </w:pPr>
       <w:r>
+        <w:lastRenderedPageBreak/>
         <w:t>On changing the Currency type not getting changed when user tries to change currency type, instead page gets reloading again</w:t>
       </w:r>
     </w:p>
@@ -233,18 +268,8 @@
         </w:numPr>
       </w:pPr>
       <w:r>
-        <w:lastRenderedPageBreak/>
         <w:t>Compatibility issues, like a page displaying properly  in desktop browser may not display in same way when user changes resolution or in mobile browser</w:t>
       </w:r>
-    </w:p>
-    <w:p>
-      <w:pPr>
-        <w:pStyle w:val="ListParagraph"/>
-        <w:numPr>
-          <w:ilvl w:val="0"/>
-          <w:numId w:val="5"/>
-        </w:numPr>
-      </w:pPr>
     </w:p>
     <w:sectPr>
       <w:pgSz w:w="12240" w:h="15840"/>
@@ -437,6 +462,184 @@
     </w:lvl>
   </w:abstractNum>
   <w:abstractNum w:abstractNumId="2">
+    <w:nsid w:val="09954163"/>
+    <w:multiLevelType w:val="hybridMultilevel"/>
+    <w:tmpl w:val="587C0A30"/>
+    <w:lvl w:ilvl="0" w:tplc="0409000F">
+      <w:start w:val="1"/>
+      <w:numFmt w:val="decimal"/>
+      <w:lvlText w:val="%1."/>
+      <w:lvlJc w:val="left"/>
+      <w:pPr>
+        <w:ind w:left="720" w:hanging="360"/>
+      </w:pPr>
+      <w:rPr>
+        <w:rFonts w:hint="default"/>
+      </w:rPr>
+    </w:lvl>
+    <w:lvl w:ilvl="1" w:tplc="04090019" w:tentative="1">
+      <w:start w:val="1"/>
+      <w:numFmt w:val="lowerLetter"/>
+      <w:lvlText w:val="%2."/>
+      <w:lvlJc w:val="left"/>
+      <w:pPr>
+        <w:ind w:left="1440" w:hanging="360"/>
+      </w:pPr>
+    </w:lvl>
+    <w:lvl w:ilvl="2" w:tplc="0409001B" w:tentative="1">
+      <w:start w:val="1"/>
+      <w:numFmt w:val="lowerRoman"/>
+      <w:lvlText w:val="%3."/>
+      <w:lvlJc w:val="right"/>
+      <w:pPr>
+        <w:ind w:left="2160" w:hanging="180"/>
+      </w:pPr>
+    </w:lvl>
+    <w:lvl w:ilvl="3" w:tplc="0409000F" w:tentative="1">
+      <w:start w:val="1"/>
+      <w:numFmt w:val="decimal"/>
+      <w:lvlText w:val="%4."/>
+      <w:lvlJc w:val="left"/>
+      <w:pPr>
+        <w:ind w:left="2880" w:hanging="360"/>
+      </w:pPr>
+    </w:lvl>
+    <w:lvl w:ilvl="4" w:tplc="04090019" w:tentative="1">
+      <w:start w:val="1"/>
+      <w:numFmt w:val="lowerLetter"/>
+      <w:lvlText w:val="%5."/>
+      <w:lvlJc w:val="left"/>
+      <w:pPr>
+        <w:ind w:left="3600" w:hanging="360"/>
+      </w:pPr>
+    </w:lvl>
+    <w:lvl w:ilvl="5" w:tplc="0409001B" w:tentative="1">
+      <w:start w:val="1"/>
+      <w:numFmt w:val="lowerRoman"/>
+      <w:lvlText w:val="%6."/>
+      <w:lvlJc w:val="right"/>
+      <w:pPr>
+        <w:ind w:left="4320" w:hanging="180"/>
+      </w:pPr>
+    </w:lvl>
+    <w:lvl w:ilvl="6" w:tplc="0409000F" w:tentative="1">
+      <w:start w:val="1"/>
+      <w:numFmt w:val="decimal"/>
+      <w:lvlText w:val="%7."/>
+      <w:lvlJc w:val="left"/>
+      <w:pPr>
+        <w:ind w:left="5040" w:hanging="360"/>
+      </w:pPr>
+    </w:lvl>
+    <w:lvl w:ilvl="7" w:tplc="04090019" w:tentative="1">
+      <w:start w:val="1"/>
+      <w:numFmt w:val="lowerLetter"/>
+      <w:lvlText w:val="%8."/>
+      <w:lvlJc w:val="left"/>
+      <w:pPr>
+        <w:ind w:left="5760" w:hanging="360"/>
+      </w:pPr>
+    </w:lvl>
+    <w:lvl w:ilvl="8" w:tplc="0409001B" w:tentative="1">
+      <w:start w:val="1"/>
+      <w:numFmt w:val="lowerRoman"/>
+      <w:lvlText w:val="%9."/>
+      <w:lvlJc w:val="right"/>
+      <w:pPr>
+        <w:ind w:left="6480" w:hanging="180"/>
+      </w:pPr>
+    </w:lvl>
+  </w:abstractNum>
+  <w:abstractNum w:abstractNumId="3">
+    <w:nsid w:val="206508A7"/>
+    <w:multiLevelType w:val="hybridMultilevel"/>
+    <w:tmpl w:val="1CB6C0C8"/>
+    <w:lvl w:ilvl="0" w:tplc="0409000F">
+      <w:start w:val="1"/>
+      <w:numFmt w:val="decimal"/>
+      <w:lvlText w:val="%1."/>
+      <w:lvlJc w:val="left"/>
+      <w:pPr>
+        <w:ind w:left="720" w:hanging="360"/>
+      </w:pPr>
+      <w:rPr>
+        <w:rFonts w:hint="default"/>
+      </w:rPr>
+    </w:lvl>
+    <w:lvl w:ilvl="1" w:tplc="04090019" w:tentative="1">
+      <w:start w:val="1"/>
+      <w:numFmt w:val="lowerLetter"/>
+      <w:lvlText w:val="%2."/>
+      <w:lvlJc w:val="left"/>
+      <w:pPr>
+        <w:ind w:left="1440" w:hanging="360"/>
+      </w:pPr>
+    </w:lvl>
+    <w:lvl w:ilvl="2" w:tplc="0409001B" w:tentative="1">
+      <w:start w:val="1"/>
+      <w:numFmt w:val="lowerRoman"/>
+      <w:lvlText w:val="%3."/>
+      <w:lvlJc w:val="right"/>
+      <w:pPr>
+        <w:ind w:left="2160" w:hanging="180"/>
+      </w:pPr>
+    </w:lvl>
+    <w:lvl w:ilvl="3" w:tplc="0409000F" w:tentative="1">
+      <w:start w:val="1"/>
+      <w:numFmt w:val="decimal"/>
+      <w:lvlText w:val="%4."/>
+      <w:lvlJc w:val="left"/>
+      <w:pPr>
+        <w:ind w:left="2880" w:hanging="360"/>
+      </w:pPr>
+    </w:lvl>
+    <w:lvl w:ilvl="4" w:tplc="04090019" w:tentative="1">
+      <w:start w:val="1"/>
+      <w:numFmt w:val="lowerLetter"/>
+      <w:lvlText w:val="%5."/>
+      <w:lvlJc w:val="left"/>
+      <w:pPr>
+        <w:ind w:left="3600" w:hanging="360"/>
+      </w:pPr>
+    </w:lvl>
+    <w:lvl w:ilvl="5" w:tplc="0409001B" w:tentative="1">
+      <w:start w:val="1"/>
+      <w:numFmt w:val="lowerRoman"/>
+      <w:lvlText w:val="%6."/>
+      <w:lvlJc w:val="right"/>
+      <w:pPr>
+        <w:ind w:left="4320" w:hanging="180"/>
+      </w:pPr>
+    </w:lvl>
+    <w:lvl w:ilvl="6" w:tplc="0409000F" w:tentative="1">
+      <w:start w:val="1"/>
+      <w:numFmt w:val="decimal"/>
+      <w:lvlText w:val="%7."/>
+      <w:lvlJc w:val="left"/>
+      <w:pPr>
+        <w:ind w:left="5040" w:hanging="360"/>
+      </w:pPr>
+    </w:lvl>
+    <w:lvl w:ilvl="7" w:tplc="04090019" w:tentative="1">
+      <w:start w:val="1"/>
+      <w:numFmt w:val="lowerLetter"/>
+      <w:lvlText w:val="%8."/>
+      <w:lvlJc w:val="left"/>
+      <w:pPr>
+        <w:ind w:left="5760" w:hanging="360"/>
+      </w:pPr>
+    </w:lvl>
+    <w:lvl w:ilvl="8" w:tplc="0409001B" w:tentative="1">
+      <w:start w:val="1"/>
+      <w:numFmt w:val="lowerRoman"/>
+      <w:lvlText w:val="%9."/>
+      <w:lvlJc w:val="right"/>
+      <w:pPr>
+        <w:ind w:left="6480" w:hanging="180"/>
+      </w:pPr>
+    </w:lvl>
+  </w:abstractNum>
+  <w:abstractNum w:abstractNumId="4">
     <w:nsid w:val="21DB0A19"/>
     <w:multiLevelType w:val="hybridMultilevel"/>
     <w:tmpl w:val="E25805E4"/>
@@ -525,7 +728,185 @@
       </w:pPr>
     </w:lvl>
   </w:abstractNum>
-  <w:abstractNum w:abstractNumId="3">
+  <w:abstractNum w:abstractNumId="5">
+    <w:nsid w:val="27773B50"/>
+    <w:multiLevelType w:val="hybridMultilevel"/>
+    <w:tmpl w:val="0862FCD0"/>
+    <w:lvl w:ilvl="0" w:tplc="0409000F">
+      <w:start w:val="1"/>
+      <w:numFmt w:val="decimal"/>
+      <w:lvlText w:val="%1."/>
+      <w:lvlJc w:val="left"/>
+      <w:pPr>
+        <w:ind w:left="720" w:hanging="360"/>
+      </w:pPr>
+      <w:rPr>
+        <w:rFonts w:hint="default"/>
+      </w:rPr>
+    </w:lvl>
+    <w:lvl w:ilvl="1" w:tplc="04090019" w:tentative="1">
+      <w:start w:val="1"/>
+      <w:numFmt w:val="lowerLetter"/>
+      <w:lvlText w:val="%2."/>
+      <w:lvlJc w:val="left"/>
+      <w:pPr>
+        <w:ind w:left="1440" w:hanging="360"/>
+      </w:pPr>
+    </w:lvl>
+    <w:lvl w:ilvl="2" w:tplc="0409001B" w:tentative="1">
+      <w:start w:val="1"/>
+      <w:numFmt w:val="lowerRoman"/>
+      <w:lvlText w:val="%3."/>
+      <w:lvlJc w:val="right"/>
+      <w:pPr>
+        <w:ind w:left="2160" w:hanging="180"/>
+      </w:pPr>
+    </w:lvl>
+    <w:lvl w:ilvl="3" w:tplc="0409000F" w:tentative="1">
+      <w:start w:val="1"/>
+      <w:numFmt w:val="decimal"/>
+      <w:lvlText w:val="%4."/>
+      <w:lvlJc w:val="left"/>
+      <w:pPr>
+        <w:ind w:left="2880" w:hanging="360"/>
+      </w:pPr>
+    </w:lvl>
+    <w:lvl w:ilvl="4" w:tplc="04090019" w:tentative="1">
+      <w:start w:val="1"/>
+      <w:numFmt w:val="lowerLetter"/>
+      <w:lvlText w:val="%5."/>
+      <w:lvlJc w:val="left"/>
+      <w:pPr>
+        <w:ind w:left="3600" w:hanging="360"/>
+      </w:pPr>
+    </w:lvl>
+    <w:lvl w:ilvl="5" w:tplc="0409001B" w:tentative="1">
+      <w:start w:val="1"/>
+      <w:numFmt w:val="lowerRoman"/>
+      <w:lvlText w:val="%6."/>
+      <w:lvlJc w:val="right"/>
+      <w:pPr>
+        <w:ind w:left="4320" w:hanging="180"/>
+      </w:pPr>
+    </w:lvl>
+    <w:lvl w:ilvl="6" w:tplc="0409000F" w:tentative="1">
+      <w:start w:val="1"/>
+      <w:numFmt w:val="decimal"/>
+      <w:lvlText w:val="%7."/>
+      <w:lvlJc w:val="left"/>
+      <w:pPr>
+        <w:ind w:left="5040" w:hanging="360"/>
+      </w:pPr>
+    </w:lvl>
+    <w:lvl w:ilvl="7" w:tplc="04090019" w:tentative="1">
+      <w:start w:val="1"/>
+      <w:numFmt w:val="lowerLetter"/>
+      <w:lvlText w:val="%8."/>
+      <w:lvlJc w:val="left"/>
+      <w:pPr>
+        <w:ind w:left="5760" w:hanging="360"/>
+      </w:pPr>
+    </w:lvl>
+    <w:lvl w:ilvl="8" w:tplc="0409001B" w:tentative="1">
+      <w:start w:val="1"/>
+      <w:numFmt w:val="lowerRoman"/>
+      <w:lvlText w:val="%9."/>
+      <w:lvlJc w:val="right"/>
+      <w:pPr>
+        <w:ind w:left="6480" w:hanging="180"/>
+      </w:pPr>
+    </w:lvl>
+  </w:abstractNum>
+  <w:abstractNum w:abstractNumId="6">
+    <w:nsid w:val="529B4EB4"/>
+    <w:multiLevelType w:val="hybridMultilevel"/>
+    <w:tmpl w:val="EC7A91A4"/>
+    <w:lvl w:ilvl="0" w:tplc="0409000F">
+      <w:start w:val="1"/>
+      <w:numFmt w:val="decimal"/>
+      <w:lvlText w:val="%1."/>
+      <w:lvlJc w:val="left"/>
+      <w:pPr>
+        <w:ind w:left="720" w:hanging="360"/>
+      </w:pPr>
+      <w:rPr>
+        <w:rFonts w:hint="default"/>
+      </w:rPr>
+    </w:lvl>
+    <w:lvl w:ilvl="1" w:tplc="04090019" w:tentative="1">
+      <w:start w:val="1"/>
+      <w:numFmt w:val="lowerLetter"/>
+      <w:lvlText w:val="%2."/>
+      <w:lvlJc w:val="left"/>
+      <w:pPr>
+        <w:ind w:left="1440" w:hanging="360"/>
+      </w:pPr>
+    </w:lvl>
+    <w:lvl w:ilvl="2" w:tplc="0409001B" w:tentative="1">
+      <w:start w:val="1"/>
+      <w:numFmt w:val="lowerRoman"/>
+      <w:lvlText w:val="%3."/>
+      <w:lvlJc w:val="right"/>
+      <w:pPr>
+        <w:ind w:left="2160" w:hanging="180"/>
+      </w:pPr>
+    </w:lvl>
+    <w:lvl w:ilvl="3" w:tplc="0409000F" w:tentative="1">
+      <w:start w:val="1"/>
+      <w:numFmt w:val="decimal"/>
+      <w:lvlText w:val="%4."/>
+      <w:lvlJc w:val="left"/>
+      <w:pPr>
+        <w:ind w:left="2880" w:hanging="360"/>
+      </w:pPr>
+    </w:lvl>
+    <w:lvl w:ilvl="4" w:tplc="04090019" w:tentative="1">
+      <w:start w:val="1"/>
+      <w:numFmt w:val="lowerLetter"/>
+      <w:lvlText w:val="%5."/>
+      <w:lvlJc w:val="left"/>
+      <w:pPr>
+        <w:ind w:left="3600" w:hanging="360"/>
+      </w:pPr>
+    </w:lvl>
+    <w:lvl w:ilvl="5" w:tplc="0409001B" w:tentative="1">
+      <w:start w:val="1"/>
+      <w:numFmt w:val="lowerRoman"/>
+      <w:lvlText w:val="%6."/>
+      <w:lvlJc w:val="right"/>
+      <w:pPr>
+        <w:ind w:left="4320" w:hanging="180"/>
+      </w:pPr>
+    </w:lvl>
+    <w:lvl w:ilvl="6" w:tplc="0409000F" w:tentative="1">
+      <w:start w:val="1"/>
+      <w:numFmt w:val="decimal"/>
+      <w:lvlText w:val="%7."/>
+      <w:lvlJc w:val="left"/>
+      <w:pPr>
+        <w:ind w:left="5040" w:hanging="360"/>
+      </w:pPr>
+    </w:lvl>
+    <w:lvl w:ilvl="7" w:tplc="04090019" w:tentative="1">
+      <w:start w:val="1"/>
+      <w:numFmt w:val="lowerLetter"/>
+      <w:lvlText w:val="%8."/>
+      <w:lvlJc w:val="left"/>
+      <w:pPr>
+        <w:ind w:left="5760" w:hanging="360"/>
+      </w:pPr>
+    </w:lvl>
+    <w:lvl w:ilvl="8" w:tplc="0409001B" w:tentative="1">
+      <w:start w:val="1"/>
+      <w:numFmt w:val="lowerRoman"/>
+      <w:lvlText w:val="%9."/>
+      <w:lvlJc w:val="right"/>
+      <w:pPr>
+        <w:ind w:left="6480" w:hanging="180"/>
+      </w:pPr>
+    </w:lvl>
+  </w:abstractNum>
+  <w:abstractNum w:abstractNumId="7">
     <w:nsid w:val="61DA2106"/>
     <w:multiLevelType w:val="hybridMultilevel"/>
     <w:tmpl w:val="75CC8B4E"/>
@@ -614,7 +995,7 @@
       </w:pPr>
     </w:lvl>
   </w:abstractNum>
-  <w:abstractNum w:abstractNumId="4">
+  <w:abstractNum w:abstractNumId="8">
     <w:nsid w:val="730F44C4"/>
     <w:multiLevelType w:val="hybridMultilevel"/>
     <w:tmpl w:val="EC7A91A4"/>
@@ -704,19 +1085,31 @@
     </w:lvl>
   </w:abstractNum>
   <w:num w:numId="1">
-    <w:abstractNumId w:val="4"/>
+    <w:abstractNumId w:val="8"/>
   </w:num>
   <w:num w:numId="2">
-    <w:abstractNumId w:val="3"/>
+    <w:abstractNumId w:val="7"/>
   </w:num>
   <w:num w:numId="3">
-    <w:abstractNumId w:val="2"/>
+    <w:abstractNumId w:val="4"/>
   </w:num>
   <w:num w:numId="4">
     <w:abstractNumId w:val="1"/>
   </w:num>
   <w:num w:numId="5">
     <w:abstractNumId w:val="0"/>
+  </w:num>
+  <w:num w:numId="6">
+    <w:abstractNumId w:val="3"/>
+  </w:num>
+  <w:num w:numId="7">
+    <w:abstractNumId w:val="6"/>
+  </w:num>
+  <w:num w:numId="8">
+    <w:abstractNumId w:val="5"/>
+  </w:num>
+  <w:num w:numId="9">
+    <w:abstractNumId w:val="2"/>
   </w:num>
 </w:numbering>
 </file>
